--- a/dd.docx
+++ b/dd.docx
@@ -3,8 +3,37 @@
 <w:document xmlns:wpc="http://schemas.microsoft.com/office/word/2010/wordprocessingCanvas" xmlns:cx="http://schemas.microsoft.com/office/drawing/2014/chartex" xmlns:cx1="http://schemas.microsoft.com/office/drawing/2015/9/8/chartex" xmlns:mc="http://schemas.openxmlformats.org/markup-compatibility/2006" xmlns:o="urn:schemas-microsoft-com:office:office" xmlns:r="http://schemas.openxmlformats.org/officeDocument/2006/relationships" xmlns:m="http://schemas.openxmlformats.org/officeDocument/2006/math" xmlns:v="urn:schemas-microsoft-com:vml" xmlns:wp14="http://schemas.microsoft.com/office/word/2010/wordprocessingDrawing" xmlns:wp="http://schemas.openxmlformats.org/drawingml/2006/wordprocessingDrawing" xmlns:w10="urn:schemas-microsoft-com:office:word" xmlns:w="http://schemas.openxmlformats.org/wordprocessingml/2006/main" xmlns:w14="http://schemas.microsoft.com/office/word/2010/wordml" xmlns:w15="http://schemas.microsoft.com/office/word/2012/wordml" xmlns:w16se="http://schemas.microsoft.com/office/word/2015/wordml/symex" xmlns:wpg="http://schemas.microsoft.com/office/word/2010/wordprocessingGroup" xmlns:wpi="http://schemas.microsoft.com/office/word/2010/wordprocessingInk" xmlns:wne="http://schemas.microsoft.com/office/word/2006/wordml" xmlns:wps="http://schemas.microsoft.com/office/word/2010/wordprocessingShape" mc:Ignorable="w14 w15 w16se wp14">
   <w:body>
     <w:p>
+      <w:pPr>
+        <w:rPr>
+          <w:lang w:val="ru-RU"/>
+        </w:rPr>
+      </w:pPr>
+      <w:proofErr w:type="spellStart"/>
+      <w:proofErr w:type="gramStart"/>
       <w:r>
-        <w:t>sdfs</w:t>
+        <w:t>Sd</w:t>
+      </w:r>
+      <w:proofErr w:type="spellEnd"/>
+      <w:proofErr w:type="gramEnd"/>
+    </w:p>
+    <w:p>
+      <w:pPr>
+        <w:rPr>
+          <w:lang w:val="ru-RU"/>
+        </w:rPr>
+      </w:pPr>
+    </w:p>
+    <w:p>
+      <w:pPr>
+        <w:rPr>
+          <w:lang w:val="ru-RU"/>
+        </w:rPr>
+      </w:pPr>
+      <w:r>
+        <w:rPr>
+          <w:lang w:val="ru-RU"/>
+        </w:rPr>
+        <w:t>Иди нах</w:t>
       </w:r>
       <w:bookmarkStart w:id="0" w:name="_GoBack"/>
       <w:bookmarkEnd w:id="0"/>

--- a/dd.docx
+++ b/dd.docx
@@ -35,8 +35,44 @@
         </w:rPr>
         <w:t>Иди нах</w:t>
       </w:r>
+    </w:p>
+    <w:p>
+      <w:pPr>
+        <w:rPr>
+          <w:lang w:val="ru-RU"/>
+        </w:rPr>
+      </w:pPr>
+    </w:p>
+    <w:p>
+      <w:pPr>
+        <w:rPr>
+          <w:lang w:val="uk-UA"/>
+        </w:rPr>
+      </w:pPr>
+      <w:proofErr w:type="spellStart"/>
+      <w:r>
+        <w:rPr>
+          <w:lang w:val="uk-UA"/>
+        </w:rPr>
+        <w:t>Понял</w:t>
+      </w:r>
       <w:bookmarkStart w:id="0" w:name="_GoBack"/>
       <w:bookmarkEnd w:id="0"/>
+      <w:proofErr w:type="spellEnd"/>
+      <w:r>
+        <w:rPr>
+          <w:lang w:val="uk-UA"/>
+        </w:rPr>
+        <w:t xml:space="preserve"> , </w:t>
+      </w:r>
+      <w:proofErr w:type="spellStart"/>
+      <w:r>
+        <w:rPr>
+          <w:lang w:val="uk-UA"/>
+        </w:rPr>
+        <w:t>иду</w:t>
+      </w:r>
+      <w:proofErr w:type="spellEnd"/>
     </w:p>
     <w:sectPr>
       <w:pgSz w:w="12240" w:h="15840"/>

--- a/dd.docx
+++ b/dd.docx
@@ -56,8 +56,6 @@
         </w:rPr>
         <w:t>Понял</w:t>
       </w:r>
-      <w:bookmarkStart w:id="0" w:name="_GoBack"/>
-      <w:bookmarkEnd w:id="0"/>
       <w:proofErr w:type="spellEnd"/>
       <w:r>
         <w:rPr>
@@ -73,6 +71,35 @@
         <w:t>иду</w:t>
       </w:r>
       <w:proofErr w:type="spellEnd"/>
+    </w:p>
+    <w:p>
+      <w:pPr>
+        <w:rPr>
+          <w:lang w:val="uk-UA"/>
+        </w:rPr>
+      </w:pPr>
+    </w:p>
+    <w:p>
+      <w:pPr>
+        <w:rPr>
+          <w:lang w:val="ru-RU"/>
+        </w:rPr>
+      </w:pPr>
+      <w:r>
+        <w:rPr>
+          <w:lang w:val="ru-RU"/>
+        </w:rPr>
+        <w:t>4</w:t>
+      </w:r>
+    </w:p>
+    <w:p>
+      <w:pPr>
+        <w:rPr>
+          <w:lang w:val="ru-RU"/>
+        </w:rPr>
+      </w:pPr>
+      <w:bookmarkStart w:id="0" w:name="_GoBack"/>
+      <w:bookmarkEnd w:id="0"/>
     </w:p>
     <w:sectPr>
       <w:pgSz w:w="12240" w:h="15840"/>

--- a/dd.docx
+++ b/dd.docx
@@ -8,13 +8,14 @@
           <w:lang w:val="ru-RU"/>
         </w:rPr>
       </w:pPr>
-      <w:proofErr w:type="spellStart"/>
-      <w:proofErr w:type="gramStart"/>
+      <w:r>
+        <w:t>r</w:t>
+      </w:r>
+      <w:bookmarkStart w:id="0" w:name="_GoBack"/>
+      <w:bookmarkEnd w:id="0"/>
       <w:r>
         <w:t>Sd</w:t>
       </w:r>
-      <w:proofErr w:type="spellEnd"/>
-      <w:proofErr w:type="gramEnd"/>
     </w:p>
     <w:p>
       <w:pPr>
@@ -98,8 +99,6 @@
           <w:lang w:val="ru-RU"/>
         </w:rPr>
       </w:pPr>
-      <w:bookmarkStart w:id="0" w:name="_GoBack"/>
-      <w:bookmarkEnd w:id="0"/>
     </w:p>
     <w:sectPr>
       <w:pgSz w:w="12240" w:h="15840"/>

--- a/dd.docx
+++ b/dd.docx
@@ -11,11 +11,14 @@
       <w:r>
         <w:t>r</w:t>
       </w:r>
-      <w:bookmarkStart w:id="0" w:name="_GoBack"/>
-      <w:bookmarkEnd w:id="0"/>
       <w:r>
         <w:t>Sd</w:t>
       </w:r>
+      <w:r>
+        <w:t>fg</w:t>
+      </w:r>
+      <w:bookmarkStart w:id="0" w:name="_GoBack"/>
+      <w:bookmarkEnd w:id="0"/>
     </w:p>
     <w:p>
       <w:pPr>

--- a/dd.docx
+++ b/dd.docx
@@ -17,8 +17,6 @@
       <w:r>
         <w:t>fg</w:t>
       </w:r>
-      <w:bookmarkStart w:id="0" w:name="_GoBack"/>
-      <w:bookmarkEnd w:id="0"/>
     </w:p>
     <w:p>
       <w:pPr>
@@ -95,6 +93,22 @@
         </w:rPr>
         <w:t>4</w:t>
       </w:r>
+    </w:p>
+    <w:p>
+      <w:pPr>
+        <w:rPr>
+          <w:lang w:val="ru-RU"/>
+        </w:rPr>
+      </w:pPr>
+    </w:p>
+    <w:p>
+      <w:r>
+        <w:t>Branch 2</w:t>
+      </w:r>
+    </w:p>
+    <w:p>
+      <w:bookmarkStart w:id="0" w:name="_GoBack"/>
+      <w:bookmarkEnd w:id="0"/>
     </w:p>
     <w:p>
       <w:pPr>

--- a/dd.docx
+++ b/dd.docx
@@ -17,8 +17,6 @@
       <w:r>
         <w:t>fg</w:t>
       </w:r>
-      <w:bookmarkStart w:id="0" w:name="_GoBack"/>
-      <w:bookmarkEnd w:id="0"/>
     </w:p>
     <w:p>
       <w:pPr>
@@ -95,6 +93,14 @@
         </w:rPr>
         <w:t>4</w:t>
       </w:r>
+      <w:r>
+        <w:rPr>
+          <w:lang w:val="ru-RU"/>
+        </w:rPr>
+        <w:t>5</w:t>
+      </w:r>
+      <w:bookmarkStart w:id="0" w:name="_GoBack"/>
+      <w:bookmarkEnd w:id="0"/>
     </w:p>
     <w:p>
       <w:pPr>

--- a/dd.docx
+++ b/dd.docx
@@ -17,6 +17,11 @@
       <w:r>
         <w:t>fg</w:t>
       </w:r>
+      <w:r>
+        <w:t>1</w:t>
+      </w:r>
+      <w:bookmarkStart w:id="0" w:name="_GoBack"/>
+      <w:bookmarkEnd w:id="0"/>
     </w:p>
     <w:p>
       <w:pPr>
@@ -99,8 +104,6 @@
         </w:rPr>
         <w:t>5</w:t>
       </w:r>
-      <w:bookmarkStart w:id="0" w:name="_GoBack"/>
-      <w:bookmarkEnd w:id="0"/>
     </w:p>
     <w:p>
       <w:pPr>

--- a/dd.docx
+++ b/dd.docx
@@ -8,6 +8,7 @@
           <w:lang w:val="ru-RU"/>
         </w:rPr>
       </w:pPr>
+      <w:proofErr w:type="spellStart"/>
       <w:r>
         <w:t>r</w:t>
       </w:r>
@@ -17,93 +18,109 @@
       <w:r>
         <w:t>fg</w:t>
       </w:r>
-      <w:r>
+      <w:proofErr w:type="spellEnd"/>
+      <w:r>
+        <w:rPr>
+          <w:lang w:val="ru-RU"/>
+        </w:rPr>
         <w:t>1</w:t>
+      </w:r>
+    </w:p>
+    <w:p>
+      <w:pPr>
+        <w:rPr>
+          <w:lang w:val="ru-RU"/>
+        </w:rPr>
+      </w:pPr>
+    </w:p>
+    <w:p>
+      <w:pPr>
+        <w:rPr>
+          <w:lang w:val="ru-RU"/>
+        </w:rPr>
+      </w:pPr>
+      <w:r>
+        <w:rPr>
+          <w:lang w:val="ru-RU"/>
+        </w:rPr>
+        <w:t>Иди нах</w:t>
+      </w:r>
+    </w:p>
+    <w:p>
+      <w:pPr>
+        <w:rPr>
+          <w:lang w:val="ru-RU"/>
+        </w:rPr>
+      </w:pPr>
+    </w:p>
+    <w:p>
+      <w:pPr>
+        <w:rPr>
+          <w:lang w:val="uk-UA"/>
+        </w:rPr>
+      </w:pPr>
+      <w:proofErr w:type="spellStart"/>
+      <w:r>
+        <w:rPr>
+          <w:lang w:val="uk-UA"/>
+        </w:rPr>
+        <w:t>Понял</w:t>
+      </w:r>
+      <w:proofErr w:type="spellEnd"/>
+      <w:r>
+        <w:rPr>
+          <w:lang w:val="uk-UA"/>
+        </w:rPr>
+        <w:t xml:space="preserve"> , </w:t>
+      </w:r>
+      <w:proofErr w:type="spellStart"/>
+      <w:r>
+        <w:rPr>
+          <w:lang w:val="uk-UA"/>
+        </w:rPr>
+        <w:t>иду</w:t>
+      </w:r>
+      <w:proofErr w:type="spellEnd"/>
+    </w:p>
+    <w:p>
+      <w:pPr>
+        <w:rPr>
+          <w:lang w:val="uk-UA"/>
+        </w:rPr>
+      </w:pPr>
+    </w:p>
+    <w:p>
+      <w:pPr>
+        <w:rPr>
+          <w:lang w:val="ru-RU"/>
+        </w:rPr>
+      </w:pPr>
+      <w:r>
+        <w:rPr>
+          <w:lang w:val="ru-RU"/>
+        </w:rPr>
+        <w:t>4</w:t>
+      </w:r>
+      <w:r>
+        <w:rPr>
+          <w:lang w:val="ru-RU"/>
+        </w:rPr>
+        <w:t>5</w:t>
+      </w:r>
+    </w:p>
+    <w:p>
+      <w:pPr>
+        <w:rPr>
+          <w:lang w:val="ru-RU"/>
+        </w:rPr>
+      </w:pPr>
+    </w:p>
+    <w:p>
+      <w:r>
+        <w:t>fr</w:t>
       </w:r>
       <w:bookmarkStart w:id="0" w:name="_GoBack"/>
       <w:bookmarkEnd w:id="0"/>
-    </w:p>
-    <w:p>
-      <w:pPr>
-        <w:rPr>
-          <w:lang w:val="ru-RU"/>
-        </w:rPr>
-      </w:pPr>
-    </w:p>
-    <w:p>
-      <w:pPr>
-        <w:rPr>
-          <w:lang w:val="ru-RU"/>
-        </w:rPr>
-      </w:pPr>
-      <w:r>
-        <w:rPr>
-          <w:lang w:val="ru-RU"/>
-        </w:rPr>
-        <w:t>Иди нах</w:t>
-      </w:r>
-    </w:p>
-    <w:p>
-      <w:pPr>
-        <w:rPr>
-          <w:lang w:val="ru-RU"/>
-        </w:rPr>
-      </w:pPr>
-    </w:p>
-    <w:p>
-      <w:pPr>
-        <w:rPr>
-          <w:lang w:val="uk-UA"/>
-        </w:rPr>
-      </w:pPr>
-      <w:proofErr w:type="spellStart"/>
-      <w:r>
-        <w:rPr>
-          <w:lang w:val="uk-UA"/>
-        </w:rPr>
-        <w:t>Понял</w:t>
-      </w:r>
-      <w:proofErr w:type="spellEnd"/>
-      <w:r>
-        <w:rPr>
-          <w:lang w:val="uk-UA"/>
-        </w:rPr>
-        <w:t xml:space="preserve"> , </w:t>
-      </w:r>
-      <w:proofErr w:type="spellStart"/>
-      <w:r>
-        <w:rPr>
-          <w:lang w:val="uk-UA"/>
-        </w:rPr>
-        <w:t>иду</w:t>
-      </w:r>
-      <w:proofErr w:type="spellEnd"/>
-    </w:p>
-    <w:p>
-      <w:pPr>
-        <w:rPr>
-          <w:lang w:val="uk-UA"/>
-        </w:rPr>
-      </w:pPr>
-    </w:p>
-    <w:p>
-      <w:pPr>
-        <w:rPr>
-          <w:lang w:val="ru-RU"/>
-        </w:rPr>
-      </w:pPr>
-      <w:r>
-        <w:rPr>
-          <w:lang w:val="ru-RU"/>
-        </w:rPr>
-        <w:t>4</w:t>
-      </w:r>
-      <w:r>
-        <w:rPr>
-          <w:lang w:val="ru-RU"/>
-        </w:rPr>
-        <w:t>5</w:t>
-      </w:r>
     </w:p>
     <w:p>
       <w:pPr>

--- a/dd.docx
+++ b/dd.docx
@@ -9,106 +9,125 @@
         </w:rPr>
       </w:pPr>
       <w:r>
-        <w:t>r</w:t>
-      </w:r>
-      <w:r>
-        <w:t>Sd</w:t>
-      </w:r>
-      <w:r>
-        <w:t>fg</w:t>
-      </w:r>
-    </w:p>
-    <w:p>
-      <w:pPr>
-        <w:rPr>
-          <w:lang w:val="ru-RU"/>
-        </w:rPr>
-      </w:pPr>
-    </w:p>
-    <w:p>
-      <w:pPr>
-        <w:rPr>
-          <w:lang w:val="ru-RU"/>
-        </w:rPr>
-      </w:pPr>
-      <w:r>
-        <w:rPr>
-          <w:lang w:val="ru-RU"/>
-        </w:rPr>
-        <w:t>Иди нах</w:t>
-      </w:r>
-    </w:p>
-    <w:p>
-      <w:pPr>
-        <w:rPr>
-          <w:lang w:val="ru-RU"/>
-        </w:rPr>
-      </w:pPr>
-    </w:p>
-    <w:p>
-      <w:pPr>
-        <w:rPr>
-          <w:lang w:val="uk-UA"/>
-        </w:rPr>
-      </w:pPr>
-      <w:proofErr w:type="spellStart"/>
-      <w:r>
-        <w:rPr>
-          <w:lang w:val="uk-UA"/>
-        </w:rPr>
-        <w:t>Понял</w:t>
-      </w:r>
-      <w:proofErr w:type="spellEnd"/>
-      <w:r>
-        <w:rPr>
-          <w:lang w:val="uk-UA"/>
-        </w:rPr>
-        <w:t xml:space="preserve"> , </w:t>
-      </w:r>
-      <w:proofErr w:type="spellStart"/>
-      <w:r>
-        <w:rPr>
-          <w:lang w:val="uk-UA"/>
-        </w:rPr>
-        <w:t>иду</w:t>
-      </w:r>
-      <w:proofErr w:type="spellEnd"/>
-    </w:p>
-    <w:p>
-      <w:pPr>
-        <w:rPr>
-          <w:lang w:val="uk-UA"/>
-        </w:rPr>
-      </w:pPr>
-    </w:p>
-    <w:p>
-      <w:pPr>
-        <w:rPr>
-          <w:lang w:val="ru-RU"/>
-        </w:rPr>
-      </w:pPr>
-      <w:r>
-        <w:rPr>
-          <w:lang w:val="ru-RU"/>
-        </w:rPr>
-        <w:t>4</w:t>
-      </w:r>
-    </w:p>
-    <w:p>
-      <w:pPr>
-        <w:rPr>
-          <w:lang w:val="ru-RU"/>
-        </w:rPr>
-      </w:pPr>
-    </w:p>
-    <w:p>
-      <w:r>
-        <w:t>Branch 2</w:t>
-      </w:r>
-    </w:p>
-    <w:p>
+        <w:t>wedw</w:t>
+      </w:r>
       <w:bookmarkStart w:id="0" w:name="_GoBack"/>
       <w:bookmarkEnd w:id="0"/>
+      <w:r>
+        <w:t>r</w:t>
+      </w:r>
+      <w:r>
+        <w:t>Sd</w:t>
+      </w:r>
+      <w:r>
+        <w:t>fg</w:t>
+      </w:r>
+    </w:p>
+    <w:p>
+      <w:pPr>
+        <w:rPr>
+          <w:lang w:val="ru-RU"/>
+        </w:rPr>
+      </w:pPr>
+    </w:p>
+    <w:p>
+      <w:pPr>
+        <w:rPr>
+          <w:lang w:val="ru-RU"/>
+        </w:rPr>
+      </w:pPr>
+      <w:r>
+        <w:rPr>
+          <w:lang w:val="ru-RU"/>
+        </w:rPr>
+        <w:t>Иди нах</w:t>
+      </w:r>
+    </w:p>
+    <w:p>
+      <w:pPr>
+        <w:rPr>
+          <w:lang w:val="ru-RU"/>
+        </w:rPr>
+      </w:pPr>
+    </w:p>
+    <w:p>
+      <w:pPr>
+        <w:rPr>
+          <w:lang w:val="uk-UA"/>
+        </w:rPr>
+      </w:pPr>
+      <w:proofErr w:type="spellStart"/>
+      <w:r>
+        <w:rPr>
+          <w:lang w:val="uk-UA"/>
+        </w:rPr>
+        <w:t>Понял</w:t>
+      </w:r>
+      <w:proofErr w:type="spellEnd"/>
+      <w:r>
+        <w:rPr>
+          <w:lang w:val="uk-UA"/>
+        </w:rPr>
+        <w:t xml:space="preserve"> , </w:t>
+      </w:r>
+      <w:proofErr w:type="spellStart"/>
+      <w:r>
+        <w:rPr>
+          <w:lang w:val="uk-UA"/>
+        </w:rPr>
+        <w:t>иду</w:t>
+      </w:r>
+      <w:proofErr w:type="spellEnd"/>
+    </w:p>
+    <w:p>
+      <w:pPr>
+        <w:rPr>
+          <w:lang w:val="uk-UA"/>
+        </w:rPr>
+      </w:pPr>
+    </w:p>
+    <w:p>
+      <w:pPr>
+        <w:rPr>
+          <w:lang w:val="ru-RU"/>
+        </w:rPr>
+      </w:pPr>
+      <w:r>
+        <w:rPr>
+          <w:lang w:val="ru-RU"/>
+        </w:rPr>
+        <w:t>4</w:t>
+      </w:r>
+    </w:p>
+    <w:p>
+      <w:pPr>
+        <w:rPr>
+          <w:lang w:val="ru-RU"/>
+        </w:rPr>
+      </w:pPr>
+    </w:p>
+    <w:p>
+      <w:pPr>
+        <w:rPr>
+          <w:lang w:val="ru-RU"/>
+        </w:rPr>
+      </w:pPr>
+      <w:r>
+        <w:t>Branch</w:t>
+      </w:r>
+      <w:r>
+        <w:rPr>
+          <w:lang w:val="ru-RU"/>
+        </w:rPr>
+        <w:t xml:space="preserve"> 2</w:t>
+      </w:r>
+    </w:p>
+    <w:p>
+      <w:pPr>
+        <w:rPr>
+          <w:lang w:val="ru-RU"/>
+        </w:rPr>
+      </w:pPr>
     </w:p>
     <w:p>
       <w:pPr>
